--- a/Test_BP/Fol_2k_files_500(2)/de-DE/file 500_2 - Copy (77)_de.docx
+++ b/Test_BP/Fol_2k_files_500(2)/de-DE/file 500_2 - Copy (77)_de.docx
@@ -1,7 +1,7 @@
 
 <file path=word/document.xml><?xml version="1.0" encoding="utf-8"?>
 <w:document xmlns:wpc="http://schemas.microsoft.com/office/word/2010/wordprocessingCanvas" xmlns:cx="http://schemas.microsoft.com/office/drawing/2014/chartex" xmlns:cx1="http://schemas.microsoft.com/office/drawing/2015/9/8/chartex" xmlns:cx2="http://schemas.microsoft.com/office/drawing/2015/10/21/chartex" xmlns:cx3="http://schemas.microsoft.com/office/drawing/2016/5/9/chartex" xmlns:cx4="http://schemas.microsoft.com/office/drawing/2016/5/10/chartex" xmlns:cx5="http://schemas.microsoft.com/office/drawing/2016/5/11/chartex" xmlns:mc="http://schemas.openxmlformats.org/markup-compatibility/2006" xmlns:o="urn:schemas-microsoft-com:office:office" xmlns:r="http://schemas.openxmlformats.org/officeDocument/2006/relationships" xmlns:m="http://schemas.openxmlformats.org/officeDocument/2006/math" xmlns:v="urn:schemas-microsoft-com:vml" xmlns:wp14="http://schemas.microsoft.com/office/word/2010/wordprocessingDrawing" xmlns:wp="http://schemas.openxmlformats.org/drawingml/2006/wordprocessingDrawing" xmlns:w10="urn:schemas-microsoft-com:office:word" xmlns:w="http://schemas.openxmlformats.org/wordprocessingml/2006/main" xmlns:w14="http://schemas.microsoft.com/office/word/2010/wordml" xmlns:w15="http://schemas.microsoft.com/office/word/2012/wordml" xmlns:wne="http://schemas.microsoft.com/office/word/2006/wordml" xmlns:wpg="http://schemas.microsoft.com/office/word/2010/wordprocessingGroup" xmlns:wpi="http://schemas.microsoft.com/office/word/2010/wordprocessingInk" xmlns:wps="http://schemas.microsoft.com/office/word/2010/wordprocessingShape" mc:Ignorable="w14 w15 wp14">
-  <!-- Generated by Aspose.Words for Java 20.12.0 -->
+  <!-- Generated by Aspose.Words for Java 21.10.0 -->
   <w:body>
     <w:p>
       <w:pPr>
@@ -35,44 +35,44 @@
           <w:highlight w:val="none"/>
           <w:u w:val="none" w:color="auto"/>
           <w:effect w:val="none"/>
-          <w:bdr w:val="nil"/>
-          <w:shd w:val="clear" w:color="auto" w:fill="auto"/>
-          <w:vertAlign w:val="baseline"/>
-          <w:rtl w:val="0"/>
-          <w:cs w:val="0"/>
-          <w:lang w:val="de-DE" w:eastAsia="zh-TW" w:bidi="ar-SA"/>
-        </w:rPr>
-        <w:t>t ééxcéépt tõò sõò téémpéér mýùtýùäæl täæstéés mõòthéér.</w:t>
-      </w:r>
-      <w:r>
-        <w:rPr>
-          <w:rStyle w:val="DefaultParagraphFont"/>
-          <w:rFonts w:ascii="Calibri" w:eastAsia="Calibri" w:hAnsi="Calibri" w:cs="Calibri"/>
-          <w:b w:val="0"/>
-          <w:bCs w:val="0"/>
-          <w:i w:val="0"/>
-          <w:iCs w:val="0"/>
-          <w:caps w:val="0"/>
-          <w:smallCaps w:val="0"/>
-          <w:strike w:val="0"/>
-          <w:dstrike w:val="0"/>
-          <w:outline w:val="0"/>
-          <w:shadow w:val="0"/>
-          <w:emboss w:val="0"/>
-          <w:imprint w:val="0"/>
-          <w:noProof w:val="0"/>
-          <w:vanish w:val="0"/>
-          <w:color w:val="auto"/>
-          <w:spacing w:val="0"/>
-          <w:w w:val="100"/>
-          <w:kern w:val="0"/>
-          <w:position w:val="0"/>
-          <w:sz w:val="22"/>
-          <w:szCs w:val="22"/>
-          <w:highlight w:val="none"/>
-          <w:u w:val="none" w:color="auto"/>
-          <w:effect w:val="none"/>
-          <w:bdr w:val="nil"/>
+          <w:bdr w:val="none" w:sz="0" w:space="0" w:color="auto"/>
+          <w:shd w:val="clear" w:color="auto" w:fill="auto"/>
+          <w:vertAlign w:val="baseline"/>
+          <w:rtl w:val="0"/>
+          <w:cs w:val="0"/>
+          <w:lang w:val="de-DE" w:eastAsia="zh-TW" w:bidi="ar-SA"/>
+        </w:rPr>
+        <w:t>t ëêxcëêpt töó söó tëêmpëêr mûútûúàâl tàâstëês möóthëêr.</w:t>
+      </w:r>
+      <w:r>
+        <w:rPr>
+          <w:rStyle w:val="DefaultParagraphFont"/>
+          <w:rFonts w:ascii="Calibri" w:eastAsia="Calibri" w:hAnsi="Calibri" w:cs="Calibri"/>
+          <w:b w:val="0"/>
+          <w:bCs w:val="0"/>
+          <w:i w:val="0"/>
+          <w:iCs w:val="0"/>
+          <w:caps w:val="0"/>
+          <w:smallCaps w:val="0"/>
+          <w:strike w:val="0"/>
+          <w:dstrike w:val="0"/>
+          <w:outline w:val="0"/>
+          <w:shadow w:val="0"/>
+          <w:emboss w:val="0"/>
+          <w:imprint w:val="0"/>
+          <w:noProof w:val="0"/>
+          <w:vanish w:val="0"/>
+          <w:color w:val="auto"/>
+          <w:spacing w:val="0"/>
+          <w:w w:val="100"/>
+          <w:kern w:val="0"/>
+          <w:position w:val="0"/>
+          <w:sz w:val="22"/>
+          <w:szCs w:val="22"/>
+          <w:highlight w:val="none"/>
+          <w:u w:val="none" w:color="auto"/>
+          <w:effect w:val="none"/>
+          <w:bdr w:val="none" w:sz="0" w:space="0" w:color="auto"/>
           <w:shd w:val="clear" w:color="auto" w:fill="auto"/>
           <w:vertAlign w:val="baseline"/>
           <w:rtl w:val="0"/>
@@ -109,44 +109,44 @@
           <w:highlight w:val="none"/>
           <w:u w:val="none" w:color="auto"/>
           <w:effect w:val="none"/>
-          <w:bdr w:val="nil"/>
-          <w:shd w:val="clear" w:color="auto" w:fill="auto"/>
-          <w:vertAlign w:val="baseline"/>
-          <w:rtl w:val="0"/>
-          <w:cs w:val="0"/>
-          <w:lang w:val="de-DE" w:eastAsia="zh-TW" w:bidi="ar-SA"/>
-        </w:rPr>
-        <w:t>Întéèréèstéèd cüûltììvãàtéèd ììts côôntììnüûììng nôôw yéèt ãàréè.</w:t>
-      </w:r>
-      <w:r>
-        <w:rPr>
-          <w:rStyle w:val="DefaultParagraphFont"/>
-          <w:rFonts w:ascii="Calibri" w:eastAsia="Calibri" w:hAnsi="Calibri" w:cs="Calibri"/>
-          <w:b w:val="0"/>
-          <w:bCs w:val="0"/>
-          <w:i w:val="0"/>
-          <w:iCs w:val="0"/>
-          <w:caps w:val="0"/>
-          <w:smallCaps w:val="0"/>
-          <w:strike w:val="0"/>
-          <w:dstrike w:val="0"/>
-          <w:outline w:val="0"/>
-          <w:shadow w:val="0"/>
-          <w:emboss w:val="0"/>
-          <w:imprint w:val="0"/>
-          <w:noProof w:val="0"/>
-          <w:vanish w:val="0"/>
-          <w:color w:val="auto"/>
-          <w:spacing w:val="0"/>
-          <w:w w:val="100"/>
-          <w:kern w:val="0"/>
-          <w:position w:val="0"/>
-          <w:sz w:val="22"/>
-          <w:szCs w:val="22"/>
-          <w:highlight w:val="none"/>
-          <w:u w:val="none" w:color="auto"/>
-          <w:effect w:val="none"/>
-          <w:bdr w:val="nil"/>
+          <w:bdr w:val="none" w:sz="0" w:space="0" w:color="auto"/>
+          <w:shd w:val="clear" w:color="auto" w:fill="auto"/>
+          <w:vertAlign w:val="baseline"/>
+          <w:rtl w:val="0"/>
+          <w:cs w:val="0"/>
+          <w:lang w:val="de-DE" w:eastAsia="zh-TW" w:bidi="ar-SA"/>
+        </w:rPr>
+        <w:t>Ïntéêréêstéêd cüûltíîváãtéêd íîts cöôntíînüûíîng nöôw yéêt áãréê.</w:t>
+      </w:r>
+      <w:r>
+        <w:rPr>
+          <w:rStyle w:val="DefaultParagraphFont"/>
+          <w:rFonts w:ascii="Calibri" w:eastAsia="Calibri" w:hAnsi="Calibri" w:cs="Calibri"/>
+          <w:b w:val="0"/>
+          <w:bCs w:val="0"/>
+          <w:i w:val="0"/>
+          <w:iCs w:val="0"/>
+          <w:caps w:val="0"/>
+          <w:smallCaps w:val="0"/>
+          <w:strike w:val="0"/>
+          <w:dstrike w:val="0"/>
+          <w:outline w:val="0"/>
+          <w:shadow w:val="0"/>
+          <w:emboss w:val="0"/>
+          <w:imprint w:val="0"/>
+          <w:noProof w:val="0"/>
+          <w:vanish w:val="0"/>
+          <w:color w:val="auto"/>
+          <w:spacing w:val="0"/>
+          <w:w w:val="100"/>
+          <w:kern w:val="0"/>
+          <w:position w:val="0"/>
+          <w:sz w:val="22"/>
+          <w:szCs w:val="22"/>
+          <w:highlight w:val="none"/>
+          <w:u w:val="none" w:color="auto"/>
+          <w:effect w:val="none"/>
+          <w:bdr w:val="none" w:sz="0" w:space="0" w:color="auto"/>
           <w:shd w:val="clear" w:color="auto" w:fill="auto"/>
           <w:vertAlign w:val="baseline"/>
           <w:rtl w:val="0"/>
@@ -183,44 +183,44 @@
           <w:highlight w:val="none"/>
           <w:u w:val="none" w:color="auto"/>
           <w:effect w:val="none"/>
-          <w:bdr w:val="nil"/>
-          <w:shd w:val="clear" w:color="auto" w:fill="auto"/>
-          <w:vertAlign w:val="baseline"/>
-          <w:rtl w:val="0"/>
-          <w:cs w:val="0"/>
-          <w:lang w:val="de-DE" w:eastAsia="zh-TW" w:bidi="ar-SA"/>
-        </w:rPr>
-        <w:t>Ôüût ìîntéérééstééd áåccééptáåncéé õòüûr páårtìîáålìîty áåffrõòntìîng üûnplééáåsáånt why áådd.</w:t>
-      </w:r>
-      <w:r>
-        <w:rPr>
-          <w:rStyle w:val="DefaultParagraphFont"/>
-          <w:rFonts w:ascii="Calibri" w:eastAsia="Calibri" w:hAnsi="Calibri" w:cs="Calibri"/>
-          <w:b w:val="0"/>
-          <w:bCs w:val="0"/>
-          <w:i w:val="0"/>
-          <w:iCs w:val="0"/>
-          <w:caps w:val="0"/>
-          <w:smallCaps w:val="0"/>
-          <w:strike w:val="0"/>
-          <w:dstrike w:val="0"/>
-          <w:outline w:val="0"/>
-          <w:shadow w:val="0"/>
-          <w:emboss w:val="0"/>
-          <w:imprint w:val="0"/>
-          <w:noProof w:val="0"/>
-          <w:vanish w:val="0"/>
-          <w:color w:val="auto"/>
-          <w:spacing w:val="0"/>
-          <w:w w:val="100"/>
-          <w:kern w:val="0"/>
-          <w:position w:val="0"/>
-          <w:sz w:val="22"/>
-          <w:szCs w:val="22"/>
-          <w:highlight w:val="none"/>
-          <w:u w:val="none" w:color="auto"/>
-          <w:effect w:val="none"/>
-          <w:bdr w:val="nil"/>
+          <w:bdr w:val="none" w:sz="0" w:space="0" w:color="auto"/>
+          <w:shd w:val="clear" w:color="auto" w:fill="auto"/>
+          <w:vertAlign w:val="baseline"/>
+          <w:rtl w:val="0"/>
+          <w:cs w:val="0"/>
+          <w:lang w:val="de-DE" w:eastAsia="zh-TW" w:bidi="ar-SA"/>
+        </w:rPr>
+        <w:t>Öúût ïìntéëréëstéëd áàccéëptáàncéë óôúûr páàrtïìáàlïìty áàffróôntïìng úûnpléëáàsáànt why áàdd.</w:t>
+      </w:r>
+      <w:r>
+        <w:rPr>
+          <w:rStyle w:val="DefaultParagraphFont"/>
+          <w:rFonts w:ascii="Calibri" w:eastAsia="Calibri" w:hAnsi="Calibri" w:cs="Calibri"/>
+          <w:b w:val="0"/>
+          <w:bCs w:val="0"/>
+          <w:i w:val="0"/>
+          <w:iCs w:val="0"/>
+          <w:caps w:val="0"/>
+          <w:smallCaps w:val="0"/>
+          <w:strike w:val="0"/>
+          <w:dstrike w:val="0"/>
+          <w:outline w:val="0"/>
+          <w:shadow w:val="0"/>
+          <w:emboss w:val="0"/>
+          <w:imprint w:val="0"/>
+          <w:noProof w:val="0"/>
+          <w:vanish w:val="0"/>
+          <w:color w:val="auto"/>
+          <w:spacing w:val="0"/>
+          <w:w w:val="100"/>
+          <w:kern w:val="0"/>
+          <w:position w:val="0"/>
+          <w:sz w:val="22"/>
+          <w:szCs w:val="22"/>
+          <w:highlight w:val="none"/>
+          <w:u w:val="none" w:color="auto"/>
+          <w:effect w:val="none"/>
+          <w:bdr w:val="none" w:sz="0" w:space="0" w:color="auto"/>
           <w:shd w:val="clear" w:color="auto" w:fill="auto"/>
           <w:vertAlign w:val="baseline"/>
           <w:rtl w:val="0"/>
@@ -257,44 +257,44 @@
           <w:highlight w:val="none"/>
           <w:u w:val="none" w:color="auto"/>
           <w:effect w:val="none"/>
-          <w:bdr w:val="nil"/>
-          <w:shd w:val="clear" w:color="auto" w:fill="auto"/>
-          <w:vertAlign w:val="baseline"/>
-          <w:rtl w:val="0"/>
-          <w:cs w:val="0"/>
-          <w:lang w:val="de-DE" w:eastAsia="zh-TW" w:bidi="ar-SA"/>
-        </w:rPr>
-        <w:t>Èstèéèém gæärdèén mèén yèét shy cõôýûrsèé.</w:t>
-      </w:r>
-      <w:r>
-        <w:rPr>
-          <w:rStyle w:val="DefaultParagraphFont"/>
-          <w:rFonts w:ascii="Calibri" w:eastAsia="Calibri" w:hAnsi="Calibri" w:cs="Calibri"/>
-          <w:b w:val="0"/>
-          <w:bCs w:val="0"/>
-          <w:i w:val="0"/>
-          <w:iCs w:val="0"/>
-          <w:caps w:val="0"/>
-          <w:smallCaps w:val="0"/>
-          <w:strike w:val="0"/>
-          <w:dstrike w:val="0"/>
-          <w:outline w:val="0"/>
-          <w:shadow w:val="0"/>
-          <w:emboss w:val="0"/>
-          <w:imprint w:val="0"/>
-          <w:noProof w:val="0"/>
-          <w:vanish w:val="0"/>
-          <w:color w:val="auto"/>
-          <w:spacing w:val="0"/>
-          <w:w w:val="100"/>
-          <w:kern w:val="0"/>
-          <w:position w:val="0"/>
-          <w:sz w:val="22"/>
-          <w:szCs w:val="22"/>
-          <w:highlight w:val="none"/>
-          <w:u w:val="none" w:color="auto"/>
-          <w:effect w:val="none"/>
-          <w:bdr w:val="nil"/>
+          <w:bdr w:val="none" w:sz="0" w:space="0" w:color="auto"/>
+          <w:shd w:val="clear" w:color="auto" w:fill="auto"/>
+          <w:vertAlign w:val="baseline"/>
+          <w:rtl w:val="0"/>
+          <w:cs w:val="0"/>
+          <w:lang w:val="de-DE" w:eastAsia="zh-TW" w:bidi="ar-SA"/>
+        </w:rPr>
+        <w:t>Ëstéééém gäârdéén méén yéét shy cóòùûrséé.</w:t>
+      </w:r>
+      <w:r>
+        <w:rPr>
+          <w:rStyle w:val="DefaultParagraphFont"/>
+          <w:rFonts w:ascii="Calibri" w:eastAsia="Calibri" w:hAnsi="Calibri" w:cs="Calibri"/>
+          <w:b w:val="0"/>
+          <w:bCs w:val="0"/>
+          <w:i w:val="0"/>
+          <w:iCs w:val="0"/>
+          <w:caps w:val="0"/>
+          <w:smallCaps w:val="0"/>
+          <w:strike w:val="0"/>
+          <w:dstrike w:val="0"/>
+          <w:outline w:val="0"/>
+          <w:shadow w:val="0"/>
+          <w:emboss w:val="0"/>
+          <w:imprint w:val="0"/>
+          <w:noProof w:val="0"/>
+          <w:vanish w:val="0"/>
+          <w:color w:val="auto"/>
+          <w:spacing w:val="0"/>
+          <w:w w:val="100"/>
+          <w:kern w:val="0"/>
+          <w:position w:val="0"/>
+          <w:sz w:val="22"/>
+          <w:szCs w:val="22"/>
+          <w:highlight w:val="none"/>
+          <w:u w:val="none" w:color="auto"/>
+          <w:effect w:val="none"/>
+          <w:bdr w:val="none" w:sz="0" w:space="0" w:color="auto"/>
           <w:shd w:val="clear" w:color="auto" w:fill="auto"/>
           <w:vertAlign w:val="baseline"/>
           <w:rtl w:val="0"/>
@@ -331,44 +331,44 @@
           <w:highlight w:val="none"/>
           <w:u w:val="none" w:color="auto"/>
           <w:effect w:val="none"/>
-          <w:bdr w:val="nil"/>
-          <w:shd w:val="clear" w:color="auto" w:fill="auto"/>
-          <w:vertAlign w:val="baseline"/>
-          <w:rtl w:val="0"/>
-          <w:cs w:val="0"/>
-          <w:lang w:val="de-DE" w:eastAsia="zh-TW" w:bidi="ar-SA"/>
-        </w:rPr>
-        <w:t>Cõönsûùltéêd ûùp my tõöléêráäbly sõöméêtìïméês péêrpéêtûùáäl õöh.</w:t>
-      </w:r>
-      <w:r>
-        <w:rPr>
-          <w:rStyle w:val="DefaultParagraphFont"/>
-          <w:rFonts w:ascii="Calibri" w:eastAsia="Calibri" w:hAnsi="Calibri" w:cs="Calibri"/>
-          <w:b w:val="0"/>
-          <w:bCs w:val="0"/>
-          <w:i w:val="0"/>
-          <w:iCs w:val="0"/>
-          <w:caps w:val="0"/>
-          <w:smallCaps w:val="0"/>
-          <w:strike w:val="0"/>
-          <w:dstrike w:val="0"/>
-          <w:outline w:val="0"/>
-          <w:shadow w:val="0"/>
-          <w:emboss w:val="0"/>
-          <w:imprint w:val="0"/>
-          <w:noProof w:val="0"/>
-          <w:vanish w:val="0"/>
-          <w:color w:val="auto"/>
-          <w:spacing w:val="0"/>
-          <w:w w:val="100"/>
-          <w:kern w:val="0"/>
-          <w:position w:val="0"/>
-          <w:sz w:val="22"/>
-          <w:szCs w:val="22"/>
-          <w:highlight w:val="none"/>
-          <w:u w:val="none" w:color="auto"/>
-          <w:effect w:val="none"/>
-          <w:bdr w:val="nil"/>
+          <w:bdr w:val="none" w:sz="0" w:space="0" w:color="auto"/>
+          <w:shd w:val="clear" w:color="auto" w:fill="auto"/>
+          <w:vertAlign w:val="baseline"/>
+          <w:rtl w:val="0"/>
+          <w:cs w:val="0"/>
+          <w:lang w:val="de-DE" w:eastAsia="zh-TW" w:bidi="ar-SA"/>
+        </w:rPr>
+        <w:t>Cõônsûúltéêd ûúp my tõôléêrãäbly sõôméêtîîméês péêrpéêtûúãäl õôh.</w:t>
+      </w:r>
+      <w:r>
+        <w:rPr>
+          <w:rStyle w:val="DefaultParagraphFont"/>
+          <w:rFonts w:ascii="Calibri" w:eastAsia="Calibri" w:hAnsi="Calibri" w:cs="Calibri"/>
+          <w:b w:val="0"/>
+          <w:bCs w:val="0"/>
+          <w:i w:val="0"/>
+          <w:iCs w:val="0"/>
+          <w:caps w:val="0"/>
+          <w:smallCaps w:val="0"/>
+          <w:strike w:val="0"/>
+          <w:dstrike w:val="0"/>
+          <w:outline w:val="0"/>
+          <w:shadow w:val="0"/>
+          <w:emboss w:val="0"/>
+          <w:imprint w:val="0"/>
+          <w:noProof w:val="0"/>
+          <w:vanish w:val="0"/>
+          <w:color w:val="auto"/>
+          <w:spacing w:val="0"/>
+          <w:w w:val="100"/>
+          <w:kern w:val="0"/>
+          <w:position w:val="0"/>
+          <w:sz w:val="22"/>
+          <w:szCs w:val="22"/>
+          <w:highlight w:val="none"/>
+          <w:u w:val="none" w:color="auto"/>
+          <w:effect w:val="none"/>
+          <w:bdr w:val="none" w:sz="0" w:space="0" w:color="auto"/>
           <w:shd w:val="clear" w:color="auto" w:fill="auto"/>
           <w:vertAlign w:val="baseline"/>
           <w:rtl w:val="0"/>
@@ -405,44 +405,44 @@
           <w:highlight w:val="none"/>
           <w:u w:val="none" w:color="auto"/>
           <w:effect w:val="none"/>
-          <w:bdr w:val="nil"/>
-          <w:shd w:val="clear" w:color="auto" w:fill="auto"/>
-          <w:vertAlign w:val="baseline"/>
-          <w:rtl w:val="0"/>
-          <w:cs w:val="0"/>
-          <w:lang w:val="de-DE" w:eastAsia="zh-TW" w:bidi="ar-SA"/>
-        </w:rPr>
-        <w:t>Ëxprëéssïïõòn äãccëéptäãncëé ïïmprýýdëéncëé päãrtïïcýýläãr häãd ëéäãt ýýnsäãtïïäãblëé.</w:t>
-      </w:r>
-      <w:r>
-        <w:rPr>
-          <w:rStyle w:val="DefaultParagraphFont"/>
-          <w:rFonts w:ascii="Calibri" w:eastAsia="Calibri" w:hAnsi="Calibri" w:cs="Calibri"/>
-          <w:b w:val="0"/>
-          <w:bCs w:val="0"/>
-          <w:i w:val="0"/>
-          <w:iCs w:val="0"/>
-          <w:caps w:val="0"/>
-          <w:smallCaps w:val="0"/>
-          <w:strike w:val="0"/>
-          <w:dstrike w:val="0"/>
-          <w:outline w:val="0"/>
-          <w:shadow w:val="0"/>
-          <w:emboss w:val="0"/>
-          <w:imprint w:val="0"/>
-          <w:noProof w:val="0"/>
-          <w:vanish w:val="0"/>
-          <w:color w:val="auto"/>
-          <w:spacing w:val="0"/>
-          <w:w w:val="100"/>
-          <w:kern w:val="0"/>
-          <w:position w:val="0"/>
-          <w:sz w:val="22"/>
-          <w:szCs w:val="22"/>
-          <w:highlight w:val="none"/>
-          <w:u w:val="none" w:color="auto"/>
-          <w:effect w:val="none"/>
-          <w:bdr w:val="nil"/>
+          <w:bdr w:val="none" w:sz="0" w:space="0" w:color="auto"/>
+          <w:shd w:val="clear" w:color="auto" w:fill="auto"/>
+          <w:vertAlign w:val="baseline"/>
+          <w:rtl w:val="0"/>
+          <w:cs w:val="0"/>
+          <w:lang w:val="de-DE" w:eastAsia="zh-TW" w:bidi="ar-SA"/>
+        </w:rPr>
+        <w:t>Ëxpréëssìïôõn æáccéëptæáncéë ìïmprûûdéëncéë pæártìïcûûlæár hæád éëæát ûûnsæátìïæábléë.</w:t>
+      </w:r>
+      <w:r>
+        <w:rPr>
+          <w:rStyle w:val="DefaultParagraphFont"/>
+          <w:rFonts w:ascii="Calibri" w:eastAsia="Calibri" w:hAnsi="Calibri" w:cs="Calibri"/>
+          <w:b w:val="0"/>
+          <w:bCs w:val="0"/>
+          <w:i w:val="0"/>
+          <w:iCs w:val="0"/>
+          <w:caps w:val="0"/>
+          <w:smallCaps w:val="0"/>
+          <w:strike w:val="0"/>
+          <w:dstrike w:val="0"/>
+          <w:outline w:val="0"/>
+          <w:shadow w:val="0"/>
+          <w:emboss w:val="0"/>
+          <w:imprint w:val="0"/>
+          <w:noProof w:val="0"/>
+          <w:vanish w:val="0"/>
+          <w:color w:val="auto"/>
+          <w:spacing w:val="0"/>
+          <w:w w:val="100"/>
+          <w:kern w:val="0"/>
+          <w:position w:val="0"/>
+          <w:sz w:val="22"/>
+          <w:szCs w:val="22"/>
+          <w:highlight w:val="none"/>
+          <w:u w:val="none" w:color="auto"/>
+          <w:effect w:val="none"/>
+          <w:bdr w:val="none" w:sz="0" w:space="0" w:color="auto"/>
           <w:shd w:val="clear" w:color="auto" w:fill="auto"/>
           <w:vertAlign w:val="baseline"/>
           <w:rtl w:val="0"/>
@@ -485,44 +485,44 @@
           <w:highlight w:val="none"/>
           <w:u w:val="none" w:color="auto"/>
           <w:effect w:val="none"/>
-          <w:bdr w:val="nil"/>
-          <w:shd w:val="clear" w:color="auto" w:fill="auto"/>
-          <w:vertAlign w:val="baseline"/>
-          <w:rtl w:val="0"/>
-          <w:cs w:val="0"/>
-          <w:lang w:val="de-DE" w:eastAsia="zh-TW" w:bidi="ar-SA"/>
-        </w:rPr>
-        <w:t>Háæd déènöötïíng prööpéèrly jööïíntüùréè yööüù ööccáæsïíöön dïíréèctly ráæïílléèry.</w:t>
-      </w:r>
-      <w:r>
-        <w:rPr>
-          <w:rStyle w:val="DefaultParagraphFont"/>
-          <w:rFonts w:ascii="Calibri" w:eastAsia="Calibri" w:hAnsi="Calibri" w:cs="Calibri"/>
-          <w:b w:val="0"/>
-          <w:bCs w:val="0"/>
-          <w:i w:val="0"/>
-          <w:iCs w:val="0"/>
-          <w:caps w:val="0"/>
-          <w:smallCaps w:val="0"/>
-          <w:strike w:val="0"/>
-          <w:dstrike w:val="0"/>
-          <w:outline w:val="0"/>
-          <w:shadow w:val="0"/>
-          <w:emboss w:val="0"/>
-          <w:imprint w:val="0"/>
-          <w:noProof w:val="0"/>
-          <w:vanish w:val="0"/>
-          <w:color w:val="auto"/>
-          <w:spacing w:val="0"/>
-          <w:w w:val="100"/>
-          <w:kern w:val="0"/>
-          <w:position w:val="0"/>
-          <w:sz w:val="22"/>
-          <w:szCs w:val="22"/>
-          <w:highlight w:val="none"/>
-          <w:u w:val="none" w:color="auto"/>
-          <w:effect w:val="none"/>
-          <w:bdr w:val="nil"/>
+          <w:bdr w:val="none" w:sz="0" w:space="0" w:color="auto"/>
+          <w:shd w:val="clear" w:color="auto" w:fill="auto"/>
+          <w:vertAlign w:val="baseline"/>
+          <w:rtl w:val="0"/>
+          <w:cs w:val="0"/>
+          <w:lang w:val="de-DE" w:eastAsia="zh-TW" w:bidi="ar-SA"/>
+        </w:rPr>
+        <w:t>Hääd déénôótïîng prôópéérly jôóïîntüùréé yôóüù ôóccääsïîôón dïîrééctly rääïîllééry.</w:t>
+      </w:r>
+      <w:r>
+        <w:rPr>
+          <w:rStyle w:val="DefaultParagraphFont"/>
+          <w:rFonts w:ascii="Calibri" w:eastAsia="Calibri" w:hAnsi="Calibri" w:cs="Calibri"/>
+          <w:b w:val="0"/>
+          <w:bCs w:val="0"/>
+          <w:i w:val="0"/>
+          <w:iCs w:val="0"/>
+          <w:caps w:val="0"/>
+          <w:smallCaps w:val="0"/>
+          <w:strike w:val="0"/>
+          <w:dstrike w:val="0"/>
+          <w:outline w:val="0"/>
+          <w:shadow w:val="0"/>
+          <w:emboss w:val="0"/>
+          <w:imprint w:val="0"/>
+          <w:noProof w:val="0"/>
+          <w:vanish w:val="0"/>
+          <w:color w:val="auto"/>
+          <w:spacing w:val="0"/>
+          <w:w w:val="100"/>
+          <w:kern w:val="0"/>
+          <w:position w:val="0"/>
+          <w:sz w:val="22"/>
+          <w:szCs w:val="22"/>
+          <w:highlight w:val="none"/>
+          <w:u w:val="none" w:color="auto"/>
+          <w:effect w:val="none"/>
+          <w:bdr w:val="none" w:sz="0" w:space="0" w:color="auto"/>
           <w:shd w:val="clear" w:color="auto" w:fill="auto"/>
           <w:vertAlign w:val="baseline"/>
           <w:rtl w:val="0"/>
@@ -559,44 +559,44 @@
           <w:highlight w:val="none"/>
           <w:u w:val="none" w:color="auto"/>
           <w:effect w:val="none"/>
-          <w:bdr w:val="nil"/>
-          <w:shd w:val="clear" w:color="auto" w:fill="auto"/>
-          <w:vertAlign w:val="baseline"/>
-          <w:rtl w:val="0"/>
-          <w:cs w:val="0"/>
-          <w:lang w:val="de-DE" w:eastAsia="zh-TW" w:bidi="ar-SA"/>
-        </w:rPr>
-        <w:t>Ìn sàåìîd tôô ôôf pôôôôr füúll bèê pôôst fàåcèê snüúg.</w:t>
-      </w:r>
-      <w:r>
-        <w:rPr>
-          <w:rStyle w:val="DefaultParagraphFont"/>
-          <w:rFonts w:ascii="Calibri" w:eastAsia="Calibri" w:hAnsi="Calibri" w:cs="Calibri"/>
-          <w:b w:val="0"/>
-          <w:bCs w:val="0"/>
-          <w:i w:val="0"/>
-          <w:iCs w:val="0"/>
-          <w:caps w:val="0"/>
-          <w:smallCaps w:val="0"/>
-          <w:strike w:val="0"/>
-          <w:dstrike w:val="0"/>
-          <w:outline w:val="0"/>
-          <w:shadow w:val="0"/>
-          <w:emboss w:val="0"/>
-          <w:imprint w:val="0"/>
-          <w:noProof w:val="0"/>
-          <w:vanish w:val="0"/>
-          <w:color w:val="auto"/>
-          <w:spacing w:val="0"/>
-          <w:w w:val="100"/>
-          <w:kern w:val="0"/>
-          <w:position w:val="0"/>
-          <w:sz w:val="22"/>
-          <w:szCs w:val="22"/>
-          <w:highlight w:val="none"/>
-          <w:u w:val="none" w:color="auto"/>
-          <w:effect w:val="none"/>
-          <w:bdr w:val="nil"/>
+          <w:bdr w:val="none" w:sz="0" w:space="0" w:color="auto"/>
+          <w:shd w:val="clear" w:color="auto" w:fill="auto"/>
+          <w:vertAlign w:val="baseline"/>
+          <w:rtl w:val="0"/>
+          <w:cs w:val="0"/>
+          <w:lang w:val="de-DE" w:eastAsia="zh-TW" w:bidi="ar-SA"/>
+        </w:rPr>
+        <w:t>Ïn såáíïd tòõ òõf pòõòõr fûüll bèè pòõst fåácèè snûüg.</w:t>
+      </w:r>
+      <w:r>
+        <w:rPr>
+          <w:rStyle w:val="DefaultParagraphFont"/>
+          <w:rFonts w:ascii="Calibri" w:eastAsia="Calibri" w:hAnsi="Calibri" w:cs="Calibri"/>
+          <w:b w:val="0"/>
+          <w:bCs w:val="0"/>
+          <w:i w:val="0"/>
+          <w:iCs w:val="0"/>
+          <w:caps w:val="0"/>
+          <w:smallCaps w:val="0"/>
+          <w:strike w:val="0"/>
+          <w:dstrike w:val="0"/>
+          <w:outline w:val="0"/>
+          <w:shadow w:val="0"/>
+          <w:emboss w:val="0"/>
+          <w:imprint w:val="0"/>
+          <w:noProof w:val="0"/>
+          <w:vanish w:val="0"/>
+          <w:color w:val="auto"/>
+          <w:spacing w:val="0"/>
+          <w:w w:val="100"/>
+          <w:kern w:val="0"/>
+          <w:position w:val="0"/>
+          <w:sz w:val="22"/>
+          <w:szCs w:val="22"/>
+          <w:highlight w:val="none"/>
+          <w:u w:val="none" w:color="auto"/>
+          <w:effect w:val="none"/>
+          <w:bdr w:val="none" w:sz="0" w:space="0" w:color="auto"/>
           <w:shd w:val="clear" w:color="auto" w:fill="auto"/>
           <w:vertAlign w:val="baseline"/>
           <w:rtl w:val="0"/>
@@ -633,44 +633,44 @@
           <w:highlight w:val="none"/>
           <w:u w:val="none" w:color="auto"/>
           <w:effect w:val="none"/>
-          <w:bdr w:val="nil"/>
-          <w:shd w:val="clear" w:color="auto" w:fill="auto"/>
-          <w:vertAlign w:val="baseline"/>
-          <w:rtl w:val="0"/>
-          <w:cs w:val="0"/>
-          <w:lang w:val="de-DE" w:eastAsia="zh-TW" w:bidi="ar-SA"/>
-        </w:rPr>
-        <w:t>Ìntrõòdýúcéëd ììmprýúdéëncéë séëéë sååy ýúnpléëååsììng déëvõònshììréë ååccéëptååncéë sõòn.</w:t>
-      </w:r>
-      <w:r>
-        <w:rPr>
-          <w:rStyle w:val="DefaultParagraphFont"/>
-          <w:rFonts w:ascii="Calibri" w:eastAsia="Calibri" w:hAnsi="Calibri" w:cs="Calibri"/>
-          <w:b w:val="0"/>
-          <w:bCs w:val="0"/>
-          <w:i w:val="0"/>
-          <w:iCs w:val="0"/>
-          <w:caps w:val="0"/>
-          <w:smallCaps w:val="0"/>
-          <w:strike w:val="0"/>
-          <w:dstrike w:val="0"/>
-          <w:outline w:val="0"/>
-          <w:shadow w:val="0"/>
-          <w:emboss w:val="0"/>
-          <w:imprint w:val="0"/>
-          <w:noProof w:val="0"/>
-          <w:vanish w:val="0"/>
-          <w:color w:val="auto"/>
-          <w:spacing w:val="0"/>
-          <w:w w:val="100"/>
-          <w:kern w:val="0"/>
-          <w:position w:val="0"/>
-          <w:sz w:val="22"/>
-          <w:szCs w:val="22"/>
-          <w:highlight w:val="none"/>
-          <w:u w:val="none" w:color="auto"/>
-          <w:effect w:val="none"/>
-          <w:bdr w:val="nil"/>
+          <w:bdr w:val="none" w:sz="0" w:space="0" w:color="auto"/>
+          <w:shd w:val="clear" w:color="auto" w:fill="auto"/>
+          <w:vertAlign w:val="baseline"/>
+          <w:rtl w:val="0"/>
+          <w:cs w:val="0"/>
+          <w:lang w:val="de-DE" w:eastAsia="zh-TW" w:bidi="ar-SA"/>
+        </w:rPr>
+        <w:t>Íntröôdûúcèëd ìímprûúdèëncèë sèëèë sàãy ûúnplèëàãsìíng dèëvöônshìírèë àãccèëptàãncèë söôn.</w:t>
+      </w:r>
+      <w:r>
+        <w:rPr>
+          <w:rStyle w:val="DefaultParagraphFont"/>
+          <w:rFonts w:ascii="Calibri" w:eastAsia="Calibri" w:hAnsi="Calibri" w:cs="Calibri"/>
+          <w:b w:val="0"/>
+          <w:bCs w:val="0"/>
+          <w:i w:val="0"/>
+          <w:iCs w:val="0"/>
+          <w:caps w:val="0"/>
+          <w:smallCaps w:val="0"/>
+          <w:strike w:val="0"/>
+          <w:dstrike w:val="0"/>
+          <w:outline w:val="0"/>
+          <w:shadow w:val="0"/>
+          <w:emboss w:val="0"/>
+          <w:imprint w:val="0"/>
+          <w:noProof w:val="0"/>
+          <w:vanish w:val="0"/>
+          <w:color w:val="auto"/>
+          <w:spacing w:val="0"/>
+          <w:w w:val="100"/>
+          <w:kern w:val="0"/>
+          <w:position w:val="0"/>
+          <w:sz w:val="22"/>
+          <w:szCs w:val="22"/>
+          <w:highlight w:val="none"/>
+          <w:u w:val="none" w:color="auto"/>
+          <w:effect w:val="none"/>
+          <w:bdr w:val="none" w:sz="0" w:space="0" w:color="auto"/>
           <w:shd w:val="clear" w:color="auto" w:fill="auto"/>
           <w:vertAlign w:val="baseline"/>
           <w:rtl w:val="0"/>
@@ -707,44 +707,44 @@
           <w:highlight w:val="none"/>
           <w:u w:val="none" w:color="auto"/>
           <w:effect w:val="none"/>
-          <w:bdr w:val="nil"/>
-          <w:shd w:val="clear" w:color="auto" w:fill="auto"/>
-          <w:vertAlign w:val="baseline"/>
-          <w:rtl w:val="0"/>
-          <w:cs w:val="0"/>
-          <w:lang w:val="de-DE" w:eastAsia="zh-TW" w:bidi="ar-SA"/>
-        </w:rPr>
-        <w:t>Èxéëtéër lòôngéër wììsdòôm gáày nòôr déësììgn áàgéë.</w:t>
-      </w:r>
-      <w:r>
-        <w:rPr>
-          <w:rStyle w:val="DefaultParagraphFont"/>
-          <w:rFonts w:ascii="Calibri" w:eastAsia="Calibri" w:hAnsi="Calibri" w:cs="Calibri"/>
-          <w:b w:val="0"/>
-          <w:bCs w:val="0"/>
-          <w:i w:val="0"/>
-          <w:iCs w:val="0"/>
-          <w:caps w:val="0"/>
-          <w:smallCaps w:val="0"/>
-          <w:strike w:val="0"/>
-          <w:dstrike w:val="0"/>
-          <w:outline w:val="0"/>
-          <w:shadow w:val="0"/>
-          <w:emboss w:val="0"/>
-          <w:imprint w:val="0"/>
-          <w:noProof w:val="0"/>
-          <w:vanish w:val="0"/>
-          <w:color w:val="auto"/>
-          <w:spacing w:val="0"/>
-          <w:w w:val="100"/>
-          <w:kern w:val="0"/>
-          <w:position w:val="0"/>
-          <w:sz w:val="22"/>
-          <w:szCs w:val="22"/>
-          <w:highlight w:val="none"/>
-          <w:u w:val="none" w:color="auto"/>
-          <w:effect w:val="none"/>
-          <w:bdr w:val="nil"/>
+          <w:bdr w:val="none" w:sz="0" w:space="0" w:color="auto"/>
+          <w:shd w:val="clear" w:color="auto" w:fill="auto"/>
+          <w:vertAlign w:val="baseline"/>
+          <w:rtl w:val="0"/>
+          <w:cs w:val="0"/>
+          <w:lang w:val="de-DE" w:eastAsia="zh-TW" w:bidi="ar-SA"/>
+        </w:rPr>
+        <w:t>Ëxéètéèr lõóngéèr wîïsdõóm gåây nõór déèsîïgn åâgéè.</w:t>
+      </w:r>
+      <w:r>
+        <w:rPr>
+          <w:rStyle w:val="DefaultParagraphFont"/>
+          <w:rFonts w:ascii="Calibri" w:eastAsia="Calibri" w:hAnsi="Calibri" w:cs="Calibri"/>
+          <w:b w:val="0"/>
+          <w:bCs w:val="0"/>
+          <w:i w:val="0"/>
+          <w:iCs w:val="0"/>
+          <w:caps w:val="0"/>
+          <w:smallCaps w:val="0"/>
+          <w:strike w:val="0"/>
+          <w:dstrike w:val="0"/>
+          <w:outline w:val="0"/>
+          <w:shadow w:val="0"/>
+          <w:emboss w:val="0"/>
+          <w:imprint w:val="0"/>
+          <w:noProof w:val="0"/>
+          <w:vanish w:val="0"/>
+          <w:color w:val="auto"/>
+          <w:spacing w:val="0"/>
+          <w:w w:val="100"/>
+          <w:kern w:val="0"/>
+          <w:position w:val="0"/>
+          <w:sz w:val="22"/>
+          <w:szCs w:val="22"/>
+          <w:highlight w:val="none"/>
+          <w:u w:val="none" w:color="auto"/>
+          <w:effect w:val="none"/>
+          <w:bdr w:val="none" w:sz="0" w:space="0" w:color="auto"/>
           <w:shd w:val="clear" w:color="auto" w:fill="auto"/>
           <w:vertAlign w:val="baseline"/>
           <w:rtl w:val="0"/>
@@ -781,44 +781,44 @@
           <w:highlight w:val="none"/>
           <w:u w:val="none" w:color="auto"/>
           <w:effect w:val="none"/>
-          <w:bdr w:val="nil"/>
-          <w:shd w:val="clear" w:color="auto" w:fill="auto"/>
-          <w:vertAlign w:val="baseline"/>
-          <w:rtl w:val="0"/>
-          <w:cs w:val="0"/>
-          <w:lang w:val="de-DE" w:eastAsia="zh-TW" w:bidi="ar-SA"/>
-        </w:rPr>
-        <w:t>Ám wéèâäthéèr tõó éèntéèréèd nõórlâänd nõó íïn shõówíïng séèrvíïcéè.</w:t>
-      </w:r>
-      <w:r>
-        <w:rPr>
-          <w:rStyle w:val="DefaultParagraphFont"/>
-          <w:rFonts w:ascii="Calibri" w:eastAsia="Calibri" w:hAnsi="Calibri" w:cs="Calibri"/>
-          <w:b w:val="0"/>
-          <w:bCs w:val="0"/>
-          <w:i w:val="0"/>
-          <w:iCs w:val="0"/>
-          <w:caps w:val="0"/>
-          <w:smallCaps w:val="0"/>
-          <w:strike w:val="0"/>
-          <w:dstrike w:val="0"/>
-          <w:outline w:val="0"/>
-          <w:shadow w:val="0"/>
-          <w:emboss w:val="0"/>
-          <w:imprint w:val="0"/>
-          <w:noProof w:val="0"/>
-          <w:vanish w:val="0"/>
-          <w:color w:val="auto"/>
-          <w:spacing w:val="0"/>
-          <w:w w:val="100"/>
-          <w:kern w:val="0"/>
-          <w:position w:val="0"/>
-          <w:sz w:val="22"/>
-          <w:szCs w:val="22"/>
-          <w:highlight w:val="none"/>
-          <w:u w:val="none" w:color="auto"/>
-          <w:effect w:val="none"/>
-          <w:bdr w:val="nil"/>
+          <w:bdr w:val="none" w:sz="0" w:space="0" w:color="auto"/>
+          <w:shd w:val="clear" w:color="auto" w:fill="auto"/>
+          <w:vertAlign w:val="baseline"/>
+          <w:rtl w:val="0"/>
+          <w:cs w:val="0"/>
+          <w:lang w:val="de-DE" w:eastAsia="zh-TW" w:bidi="ar-SA"/>
+        </w:rPr>
+        <w:t>Ám wèéâåthèér tóö èéntèérèéd nóörlâånd nóö íìn shóöwíìng sèérvíìcèé.</w:t>
+      </w:r>
+      <w:r>
+        <w:rPr>
+          <w:rStyle w:val="DefaultParagraphFont"/>
+          <w:rFonts w:ascii="Calibri" w:eastAsia="Calibri" w:hAnsi="Calibri" w:cs="Calibri"/>
+          <w:b w:val="0"/>
+          <w:bCs w:val="0"/>
+          <w:i w:val="0"/>
+          <w:iCs w:val="0"/>
+          <w:caps w:val="0"/>
+          <w:smallCaps w:val="0"/>
+          <w:strike w:val="0"/>
+          <w:dstrike w:val="0"/>
+          <w:outline w:val="0"/>
+          <w:shadow w:val="0"/>
+          <w:emboss w:val="0"/>
+          <w:imprint w:val="0"/>
+          <w:noProof w:val="0"/>
+          <w:vanish w:val="0"/>
+          <w:color w:val="auto"/>
+          <w:spacing w:val="0"/>
+          <w:w w:val="100"/>
+          <w:kern w:val="0"/>
+          <w:position w:val="0"/>
+          <w:sz w:val="22"/>
+          <w:szCs w:val="22"/>
+          <w:highlight w:val="none"/>
+          <w:u w:val="none" w:color="auto"/>
+          <w:effect w:val="none"/>
+          <w:bdr w:val="none" w:sz="0" w:space="0" w:color="auto"/>
           <w:shd w:val="clear" w:color="auto" w:fill="auto"/>
           <w:vertAlign w:val="baseline"/>
           <w:rtl w:val="0"/>
@@ -855,44 +855,44 @@
           <w:highlight w:val="none"/>
           <w:u w:val="none" w:color="auto"/>
           <w:effect w:val="none"/>
-          <w:bdr w:val="nil"/>
-          <w:shd w:val="clear" w:color="auto" w:fill="auto"/>
-          <w:vertAlign w:val="baseline"/>
-          <w:rtl w:val="0"/>
-          <w:cs w:val="0"/>
-          <w:lang w:val="de-DE" w:eastAsia="zh-TW" w:bidi="ar-SA"/>
-        </w:rPr>
-        <w:t>Nöôr rêêpêêàátêêd spêêàákîìng shy àáppêêtîìtêê.</w:t>
-      </w:r>
-      <w:r>
-        <w:rPr>
-          <w:rStyle w:val="DefaultParagraphFont"/>
-          <w:rFonts w:ascii="Calibri" w:eastAsia="Calibri" w:hAnsi="Calibri" w:cs="Calibri"/>
-          <w:b w:val="0"/>
-          <w:bCs w:val="0"/>
-          <w:i w:val="0"/>
-          <w:iCs w:val="0"/>
-          <w:caps w:val="0"/>
-          <w:smallCaps w:val="0"/>
-          <w:strike w:val="0"/>
-          <w:dstrike w:val="0"/>
-          <w:outline w:val="0"/>
-          <w:shadow w:val="0"/>
-          <w:emboss w:val="0"/>
-          <w:imprint w:val="0"/>
-          <w:noProof w:val="0"/>
-          <w:vanish w:val="0"/>
-          <w:color w:val="auto"/>
-          <w:spacing w:val="0"/>
-          <w:w w:val="100"/>
-          <w:kern w:val="0"/>
-          <w:position w:val="0"/>
-          <w:sz w:val="22"/>
-          <w:szCs w:val="22"/>
-          <w:highlight w:val="none"/>
-          <w:u w:val="none" w:color="auto"/>
-          <w:effect w:val="none"/>
-          <w:bdr w:val="nil"/>
+          <w:bdr w:val="none" w:sz="0" w:space="0" w:color="auto"/>
+          <w:shd w:val="clear" w:color="auto" w:fill="auto"/>
+          <w:vertAlign w:val="baseline"/>
+          <w:rtl w:val="0"/>
+          <w:cs w:val="0"/>
+          <w:lang w:val="de-DE" w:eastAsia="zh-TW" w:bidi="ar-SA"/>
+        </w:rPr>
+        <w:t>Nõòr réêpéêáætéêd spéêáækíìng shy áæppéêtíìtéê.</w:t>
+      </w:r>
+      <w:r>
+        <w:rPr>
+          <w:rStyle w:val="DefaultParagraphFont"/>
+          <w:rFonts w:ascii="Calibri" w:eastAsia="Calibri" w:hAnsi="Calibri" w:cs="Calibri"/>
+          <w:b w:val="0"/>
+          <w:bCs w:val="0"/>
+          <w:i w:val="0"/>
+          <w:iCs w:val="0"/>
+          <w:caps w:val="0"/>
+          <w:smallCaps w:val="0"/>
+          <w:strike w:val="0"/>
+          <w:dstrike w:val="0"/>
+          <w:outline w:val="0"/>
+          <w:shadow w:val="0"/>
+          <w:emboss w:val="0"/>
+          <w:imprint w:val="0"/>
+          <w:noProof w:val="0"/>
+          <w:vanish w:val="0"/>
+          <w:color w:val="auto"/>
+          <w:spacing w:val="0"/>
+          <w:w w:val="100"/>
+          <w:kern w:val="0"/>
+          <w:position w:val="0"/>
+          <w:sz w:val="22"/>
+          <w:szCs w:val="22"/>
+          <w:highlight w:val="none"/>
+          <w:u w:val="none" w:color="auto"/>
+          <w:effect w:val="none"/>
+          <w:bdr w:val="none" w:sz="0" w:space="0" w:color="auto"/>
           <w:shd w:val="clear" w:color="auto" w:fill="auto"/>
           <w:vertAlign w:val="baseline"/>
           <w:rtl w:val="0"/>
@@ -929,44 +929,44 @@
           <w:highlight w:val="none"/>
           <w:u w:val="none" w:color="auto"/>
           <w:effect w:val="none"/>
-          <w:bdr w:val="nil"/>
-          <w:shd w:val="clear" w:color="auto" w:fill="auto"/>
-          <w:vertAlign w:val="baseline"/>
-          <w:rtl w:val="0"/>
-          <w:cs w:val="0"/>
-          <w:lang w:val="de-DE" w:eastAsia="zh-TW" w:bidi="ar-SA"/>
-        </w:rPr>
-        <w:t>Ëxcïítêëd ïít hææstïíly ææn pææstüùrêë ïít öòbsêërvêë.</w:t>
-      </w:r>
-      <w:r>
-        <w:rPr>
-          <w:rStyle w:val="DefaultParagraphFont"/>
-          <w:rFonts w:ascii="Calibri" w:eastAsia="Calibri" w:hAnsi="Calibri" w:cs="Calibri"/>
-          <w:b w:val="0"/>
-          <w:bCs w:val="0"/>
-          <w:i w:val="0"/>
-          <w:iCs w:val="0"/>
-          <w:caps w:val="0"/>
-          <w:smallCaps w:val="0"/>
-          <w:strike w:val="0"/>
-          <w:dstrike w:val="0"/>
-          <w:outline w:val="0"/>
-          <w:shadow w:val="0"/>
-          <w:emboss w:val="0"/>
-          <w:imprint w:val="0"/>
-          <w:noProof w:val="0"/>
-          <w:vanish w:val="0"/>
-          <w:color w:val="auto"/>
-          <w:spacing w:val="0"/>
-          <w:w w:val="100"/>
-          <w:kern w:val="0"/>
-          <w:position w:val="0"/>
-          <w:sz w:val="22"/>
-          <w:szCs w:val="22"/>
-          <w:highlight w:val="none"/>
-          <w:u w:val="none" w:color="auto"/>
-          <w:effect w:val="none"/>
-          <w:bdr w:val="nil"/>
+          <w:bdr w:val="none" w:sz="0" w:space="0" w:color="auto"/>
+          <w:shd w:val="clear" w:color="auto" w:fill="auto"/>
+          <w:vertAlign w:val="baseline"/>
+          <w:rtl w:val="0"/>
+          <w:cs w:val="0"/>
+          <w:lang w:val="de-DE" w:eastAsia="zh-TW" w:bidi="ar-SA"/>
+        </w:rPr>
+        <w:t>Ëxcíítéèd íít hãàstííly ãàn pãàstûýréè íít öõbséèrvéè.</w:t>
+      </w:r>
+      <w:r>
+        <w:rPr>
+          <w:rStyle w:val="DefaultParagraphFont"/>
+          <w:rFonts w:ascii="Calibri" w:eastAsia="Calibri" w:hAnsi="Calibri" w:cs="Calibri"/>
+          <w:b w:val="0"/>
+          <w:bCs w:val="0"/>
+          <w:i w:val="0"/>
+          <w:iCs w:val="0"/>
+          <w:caps w:val="0"/>
+          <w:smallCaps w:val="0"/>
+          <w:strike w:val="0"/>
+          <w:dstrike w:val="0"/>
+          <w:outline w:val="0"/>
+          <w:shadow w:val="0"/>
+          <w:emboss w:val="0"/>
+          <w:imprint w:val="0"/>
+          <w:noProof w:val="0"/>
+          <w:vanish w:val="0"/>
+          <w:color w:val="auto"/>
+          <w:spacing w:val="0"/>
+          <w:w w:val="100"/>
+          <w:kern w:val="0"/>
+          <w:position w:val="0"/>
+          <w:sz w:val="22"/>
+          <w:szCs w:val="22"/>
+          <w:highlight w:val="none"/>
+          <w:u w:val="none" w:color="auto"/>
+          <w:effect w:val="none"/>
+          <w:bdr w:val="none" w:sz="0" w:space="0" w:color="auto"/>
           <w:shd w:val="clear" w:color="auto" w:fill="auto"/>
           <w:vertAlign w:val="baseline"/>
           <w:rtl w:val="0"/>
@@ -1003,14 +1003,14 @@
           <w:highlight w:val="none"/>
           <w:u w:val="none" w:color="auto"/>
           <w:effect w:val="none"/>
-          <w:bdr w:val="nil"/>
-          <w:shd w:val="clear" w:color="auto" w:fill="auto"/>
-          <w:vertAlign w:val="baseline"/>
-          <w:rtl w:val="0"/>
-          <w:cs w:val="0"/>
-          <w:lang w:val="de-DE" w:eastAsia="zh-TW" w:bidi="ar-SA"/>
-        </w:rPr>
-        <w:t>Snúûg hãänd hõów dãäréè héèréè tõóõó.</w:t>
+          <w:bdr w:val="none" w:sz="0" w:space="0" w:color="auto"/>
+          <w:shd w:val="clear" w:color="auto" w:fill="auto"/>
+          <w:vertAlign w:val="baseline"/>
+          <w:rtl w:val="0"/>
+          <w:cs w:val="0"/>
+          <w:lang w:val="de-DE" w:eastAsia="zh-TW" w:bidi="ar-SA"/>
+        </w:rPr>
+        <w:t>Snüùg hãànd hóów dãàréé hééréé tóóóó.</w:t>
       </w:r>
       <w:bookmarkStart w:id="0" w:name="_GoBack"/>
       <w:bookmarkEnd w:id="0"/>

--- a/Test_BP/Fol_2k_files_500(2)/de-DE/file 500_2 - Copy (77)_de.docx
+++ b/Test_BP/Fol_2k_files_500(2)/de-DE/file 500_2 - Copy (77)_de.docx
@@ -42,7 +42,7 @@
           <w:cs w:val="0"/>
           <w:lang w:val="de-DE" w:eastAsia="zh-TW" w:bidi="ar-SA"/>
         </w:rPr>
-        <w:t>t ëêxcëêpt töó söó tëêmpëêr mûútûúàâl tàâstëês möóthëêr.</w:t>
+        <w:t>t éèxcéèpt tòó sòó téèmpéèr mýütýüãål tãåstéès mòóthéèr.</w:t>
       </w:r>
       <w:r>
         <w:rPr>
@@ -116,7 +116,7 @@
           <w:cs w:val="0"/>
           <w:lang w:val="de-DE" w:eastAsia="zh-TW" w:bidi="ar-SA"/>
         </w:rPr>
-        <w:t>Ïntéêréêstéêd cüûltíîváãtéêd íîts cöôntíînüûíîng nöôw yéêt áãréê.</w:t>
+        <w:t>Ïntêèrêèstêèd cùúltîíväátêèd îíts còöntîínùúîíng nòöw yêèt äárêè.</w:t>
       </w:r>
       <w:r>
         <w:rPr>
@@ -190,7 +190,7 @@
           <w:cs w:val="0"/>
           <w:lang w:val="de-DE" w:eastAsia="zh-TW" w:bidi="ar-SA"/>
         </w:rPr>
-        <w:t>Öúût ïìntéëréëstéëd áàccéëptáàncéë óôúûr páàrtïìáàlïìty áàffróôntïìng úûnpléëáàsáànt why áàdd.</w:t>
+        <w:t>Õýût íìntëérëéstëéd áæccëéptáæncëé òóýûr páærtíìáælíìty áæffròóntíìng ýûnplëéáæsáænt why áædd.</w:t>
       </w:r>
       <w:r>
         <w:rPr>
@@ -264,7 +264,7 @@
           <w:cs w:val="0"/>
           <w:lang w:val="de-DE" w:eastAsia="zh-TW" w:bidi="ar-SA"/>
         </w:rPr>
-        <w:t>Ëstéééém gäârdéén méén yéét shy cóòùûrséé.</w:t>
+        <w:t>Ëstëéëém gåàrdëén mëén yëét shy côöùúrsëé.</w:t>
       </w:r>
       <w:r>
         <w:rPr>
@@ -338,7 +338,7 @@
           <w:cs w:val="0"/>
           <w:lang w:val="de-DE" w:eastAsia="zh-TW" w:bidi="ar-SA"/>
         </w:rPr>
-        <w:t>Cõônsûúltéêd ûúp my tõôléêrãäbly sõôméêtîîméês péêrpéêtûúãäl õôh.</w:t>
+        <w:t>Cóònsùûltêèd ùûp my tóòlêèrààbly sóòmêètîïmêès pêèrpêètùûààl óòh.</w:t>
       </w:r>
       <w:r>
         <w:rPr>
@@ -412,7 +412,7 @@
           <w:cs w:val="0"/>
           <w:lang w:val="de-DE" w:eastAsia="zh-TW" w:bidi="ar-SA"/>
         </w:rPr>
-        <w:t>Ëxpréëssìïôõn æáccéëptæáncéë ìïmprûûdéëncéë pæártìïcûûlæár hæád éëæát ûûnsæátìïæábléë.</w:t>
+        <w:t>Èxprééssïîóón âãccééptâãncéé ïîmprüüdééncéé pâãrtïîcüülâãr hâãd ééâãt üünsâãtïîâãbléé.</w:t>
       </w:r>
       <w:r>
         <w:rPr>
@@ -492,7 +492,7 @@
           <w:cs w:val="0"/>
           <w:lang w:val="de-DE" w:eastAsia="zh-TW" w:bidi="ar-SA"/>
         </w:rPr>
-        <w:t>Hääd déénôótïîng prôópéérly jôóïîntüùréé yôóüù ôóccääsïîôón dïîrééctly rääïîllééry.</w:t>
+        <w:t>Hààd dêënôõtíïng prôõpêërly jôõíïntýúrêë yôõýú ôõccààsíïôõn díïrêëctly rààíïllêëry.</w:t>
       </w:r>
       <w:r>
         <w:rPr>
@@ -566,7 +566,7 @@
           <w:cs w:val="0"/>
           <w:lang w:val="de-DE" w:eastAsia="zh-TW" w:bidi="ar-SA"/>
         </w:rPr>
-        <w:t>Ïn såáíïd tòõ òõf pòõòõr fûüll bèè pòõst fåácèè snûüg.</w:t>
+        <w:t>Ïn sãàíîd tôó ôóf pôóôór fúùll bëê pôóst fãàcëê snúùg.</w:t>
       </w:r>
       <w:r>
         <w:rPr>
@@ -640,7 +640,7 @@
           <w:cs w:val="0"/>
           <w:lang w:val="de-DE" w:eastAsia="zh-TW" w:bidi="ar-SA"/>
         </w:rPr>
-        <w:t>Íntröôdûúcèëd ìímprûúdèëncèë sèëèë sàãy ûúnplèëàãsìíng dèëvöônshìírèë àãccèëptàãncèë söôn.</w:t>
+        <w:t>Ïntrôòdùücéëd îîmprùüdéëncéë séëéë säáy ùünpléëäásîîng déëvôònshîîréë äáccéëptäáncéë sôòn.</w:t>
       </w:r>
       <w:r>
         <w:rPr>
@@ -714,7 +714,7 @@
           <w:cs w:val="0"/>
           <w:lang w:val="de-DE" w:eastAsia="zh-TW" w:bidi="ar-SA"/>
         </w:rPr>
-        <w:t>Ëxéètéèr lõóngéèr wîïsdõóm gåây nõór déèsîïgn åâgéè.</w:t>
+        <w:t>Èxéétéér löóngéér wîìsdöóm gåæy nöór déésîìgn åægéé.</w:t>
       </w:r>
       <w:r>
         <w:rPr>
@@ -788,7 +788,7 @@
           <w:cs w:val="0"/>
           <w:lang w:val="de-DE" w:eastAsia="zh-TW" w:bidi="ar-SA"/>
         </w:rPr>
-        <w:t>Ám wèéâåthèér tóö èéntèérèéd nóörlâånd nóö íìn shóöwíìng sèérvíìcèé.</w:t>
+        <w:t>Âm wêêåáthêêr töö êêntêêrêêd nöörlåánd nöö ìïn shööwìïng sêêrvìïcêê.</w:t>
       </w:r>
       <w:r>
         <w:rPr>
@@ -862,7 +862,7 @@
           <w:cs w:val="0"/>
           <w:lang w:val="de-DE" w:eastAsia="zh-TW" w:bidi="ar-SA"/>
         </w:rPr>
-        <w:t>Nõòr réêpéêáætéêd spéêáækíìng shy áæppéêtíìtéê.</w:t>
+        <w:t>Nóôr rèèpèèáãtèèd spèèáãkïìng shy áãppèètïìtèè.</w:t>
       </w:r>
       <w:r>
         <w:rPr>
@@ -936,7 +936,7 @@
           <w:cs w:val="0"/>
           <w:lang w:val="de-DE" w:eastAsia="zh-TW" w:bidi="ar-SA"/>
         </w:rPr>
-        <w:t>Ëxcíítéèd íít hãàstííly ãàn pãàstûýréè íít öõbséèrvéè.</w:t>
+        <w:t>Êxcîïtèëd îït hãåstîïly ãån pãåstûýrèë îït õóbsèërvèë.</w:t>
       </w:r>
       <w:r>
         <w:rPr>
@@ -1010,7 +1010,7 @@
           <w:cs w:val="0"/>
           <w:lang w:val="de-DE" w:eastAsia="zh-TW" w:bidi="ar-SA"/>
         </w:rPr>
-        <w:t>Snüùg hãànd hóów dãàréé hééréé tóóóó.</w:t>
+        <w:t>Snùüg häånd hòòw däåréë héëréë tòòòò.</w:t>
       </w:r>
       <w:bookmarkStart w:id="0" w:name="_GoBack"/>
       <w:bookmarkEnd w:id="0"/>

--- a/Test_BP/Fol_2k_files_500(2)/de-DE/file 500_2 - Copy (77)_de.docx
+++ b/Test_BP/Fol_2k_files_500(2)/de-DE/file 500_2 - Copy (77)_de.docx
@@ -42,7 +42,7 @@
           <w:cs w:val="0"/>
           <w:lang w:val="de-DE" w:eastAsia="zh-TW" w:bidi="ar-SA"/>
         </w:rPr>
-        <w:t>t éèxcéèpt tòó sòó téèmpéèr mýütýüãål tãåstéès mòóthéèr.</w:t>
+        <w:t>t èêxcèêpt tôò sôò tèêmpèêr mûýtûýåäl tåästèês môòthèêr.</w:t>
       </w:r>
       <w:r>
         <w:rPr>
@@ -116,7 +116,7 @@
           <w:cs w:val="0"/>
           <w:lang w:val="de-DE" w:eastAsia="zh-TW" w:bidi="ar-SA"/>
         </w:rPr>
-        <w:t>Ïntêèrêèstêèd cùúltîíväátêèd îíts còöntîínùúîíng nòöw yêèt äárêè.</w:t>
+        <w:t>Ìntèërèëstèëd cüûltïìväâtèëd ïìts cöõntïìnüûïìng nöõw yèët äârèë.</w:t>
       </w:r>
       <w:r>
         <w:rPr>
@@ -190,7 +190,7 @@
           <w:cs w:val="0"/>
           <w:lang w:val="de-DE" w:eastAsia="zh-TW" w:bidi="ar-SA"/>
         </w:rPr>
-        <w:t>Õýût íìntëérëéstëéd áæccëéptáæncëé òóýûr páærtíìáælíìty áæffròóntíìng ýûnplëéáæsáænt why áædd.</w:t>
+        <w:t>Öùýt ïïntêêrêêstêêd äåccêêptäåncêê ôõùýr päårtïïäålïïty äåffrôõntïïng ùýnplêêäåsäånt why äådd.</w:t>
       </w:r>
       <w:r>
         <w:rPr>
@@ -264,7 +264,7 @@
           <w:cs w:val="0"/>
           <w:lang w:val="de-DE" w:eastAsia="zh-TW" w:bidi="ar-SA"/>
         </w:rPr>
-        <w:t>Ëstëéëém gåàrdëén mëén yëét shy côöùúrsëé.</w:t>
+        <w:t>Ëstèéèém gåârdèén mèén yèét shy côôüýrsèé.</w:t>
       </w:r>
       <w:r>
         <w:rPr>
@@ -338,7 +338,7 @@
           <w:cs w:val="0"/>
           <w:lang w:val="de-DE" w:eastAsia="zh-TW" w:bidi="ar-SA"/>
         </w:rPr>
-        <w:t>Cóònsùûltêèd ùûp my tóòlêèrààbly sóòmêètîïmêès pêèrpêètùûààl óòh.</w:t>
+        <w:t>Còònsüùltëéd üùp my tòòlëérãâbly sòòmëétíîmëés pëérpëétüùãâl òòh.</w:t>
       </w:r>
       <w:r>
         <w:rPr>
@@ -412,7 +412,7 @@
           <w:cs w:val="0"/>
           <w:lang w:val="de-DE" w:eastAsia="zh-TW" w:bidi="ar-SA"/>
         </w:rPr>
-        <w:t>Èxprééssïîóón âãccééptâãncéé ïîmprüüdééncéé pâãrtïîcüülâãr hâãd ééâãt üünsâãtïîâãbléé.</w:t>
+        <w:t>Êxprèéssïîõõn áâccèéptáâncèé ïîmprûúdèéncèé páârtïîcûúláâr háâd èéáât ûúnsáâtïîáâblèé.</w:t>
       </w:r>
       <w:r>
         <w:rPr>
@@ -492,7 +492,7 @@
           <w:cs w:val="0"/>
           <w:lang w:val="de-DE" w:eastAsia="zh-TW" w:bidi="ar-SA"/>
         </w:rPr>
-        <w:t>Hààd dêënôõtíïng prôõpêërly jôõíïntýúrêë yôõýú ôõccààsíïôõn díïrêëctly rààíïllêëry.</w:t>
+        <w:t>Håæd dëênôótíîng prôópëêrly jôóíîntûùrëê yôóûù ôóccåæsíîôón díîrëêctly råæíîllëêry.</w:t>
       </w:r>
       <w:r>
         <w:rPr>
@@ -566,7 +566,7 @@
           <w:cs w:val="0"/>
           <w:lang w:val="de-DE" w:eastAsia="zh-TW" w:bidi="ar-SA"/>
         </w:rPr>
-        <w:t>Ïn sãàíîd tôó ôóf pôóôór fúùll bëê pôóst fãàcëê snúùg.</w:t>
+        <w:t>Ín sáâíîd tóö óöf póöóör fûùll bëè póöst fáâcëè snûùg.</w:t>
       </w:r>
       <w:r>
         <w:rPr>
@@ -640,7 +640,7 @@
           <w:cs w:val="0"/>
           <w:lang w:val="de-DE" w:eastAsia="zh-TW" w:bidi="ar-SA"/>
         </w:rPr>
-        <w:t>Ïntrôòdùücéëd îîmprùüdéëncéë séëéë säáy ùünpléëäásîîng déëvôònshîîréë äáccéëptäáncéë sôòn.</w:t>
+        <w:t>Ìntröódüücèéd îîmprüüdèéncèé sèéèé sàåy üünplèéàåsîîng dèévöónshîîrèé àåccèéptàåncèé söón.</w:t>
       </w:r>
       <w:r>
         <w:rPr>
@@ -714,7 +714,7 @@
           <w:cs w:val="0"/>
           <w:lang w:val="de-DE" w:eastAsia="zh-TW" w:bidi="ar-SA"/>
         </w:rPr>
-        <w:t>Èxéétéér löóngéér wîìsdöóm gåæy nöór déésîìgn åægéé.</w:t>
+        <w:t>Ëxèëtèër lõöngèër wîìsdõöm gáæy nõör dèësîìgn áægèë.</w:t>
       </w:r>
       <w:r>
         <w:rPr>
@@ -788,7 +788,7 @@
           <w:cs w:val="0"/>
           <w:lang w:val="de-DE" w:eastAsia="zh-TW" w:bidi="ar-SA"/>
         </w:rPr>
-        <w:t>Âm wêêåáthêêr töö êêntêêrêêd nöörlåánd nöö ìïn shööwìïng sêêrvìïcêê.</w:t>
+        <w:t>Åm wêëåãthêër tòô êëntêërêëd nòôrlåãnd nòô íîn shòôwíîng sêërvíîcêë.</w:t>
       </w:r>
       <w:r>
         <w:rPr>
@@ -862,7 +862,7 @@
           <w:cs w:val="0"/>
           <w:lang w:val="de-DE" w:eastAsia="zh-TW" w:bidi="ar-SA"/>
         </w:rPr>
-        <w:t>Nóôr rèèpèèáãtèèd spèèáãkïìng shy áãppèètïìtèè.</w:t>
+        <w:t>Nòôr rèëpèëãåtèëd spèëãåkíìng shy ãåppèëtíìtèë.</w:t>
       </w:r>
       <w:r>
         <w:rPr>
@@ -936,7 +936,7 @@
           <w:cs w:val="0"/>
           <w:lang w:val="de-DE" w:eastAsia="zh-TW" w:bidi="ar-SA"/>
         </w:rPr>
-        <w:t>Êxcîïtèëd îït hãåstîïly ãån pãåstûýrèë îït õóbsèërvèë.</w:t>
+        <w:t>Ëxcíìtêèd íìt hâæstíìly âæn pâæstüürêè íìt öõbsêèrvêè.</w:t>
       </w:r>
       <w:r>
         <w:rPr>
@@ -1010,7 +1010,7 @@
           <w:cs w:val="0"/>
           <w:lang w:val="de-DE" w:eastAsia="zh-TW" w:bidi="ar-SA"/>
         </w:rPr>
-        <w:t>Snùüg häånd hòòw däåréë héëréë tòòòò.</w:t>
+        <w:t>Snùúg håând hóôw dåârëé hëérëé tóôóô.</w:t>
       </w:r>
       <w:bookmarkStart w:id="0" w:name="_GoBack"/>
       <w:bookmarkEnd w:id="0"/>
